--- a/documento.docx
+++ b/documento.docx
@@ -193,97 +193,6 @@
         <w:t xml:space="preserve"> dar cuenta que estamos rodeados por la tecnología y, aunque sea de una manera sencilla siempre, está presente en nuestro día a día. Pero, esto también ha mejorado el nivel de vida y satisface con mayor facilidad todas las necesidades creando nuevas fuentes de empleo.</w:t>
       </w:r>
     </w:p>
-    <w:p>
-      <w:pPr>
-        <w:shd w:val="clear" w:color="auto" w:fill="FFFFFF"/>
-        <w:spacing w:after="150" w:line="240" w:lineRule="auto"/>
-        <w:rPr>
-          <w:rFonts w:ascii="Roboto" w:eastAsia="Times New Roman" w:hAnsi="Roboto" w:cs="Times New Roman"/>
-          <w:color w:val="7E7E7E"/>
-          <w:sz w:val="23"/>
-          <w:szCs w:val="23"/>
-          <w:lang w:eastAsia="es-PE"/>
-        </w:rPr>
-      </w:pPr>
-      <w:r>
-        <w:rPr>
-          <w:rFonts w:ascii="Roboto" w:eastAsia="Times New Roman" w:hAnsi="Roboto" w:cs="Times New Roman"/>
-          <w:color w:val="7E7E7E"/>
-          <w:sz w:val="23"/>
-          <w:szCs w:val="23"/>
-          <w:lang w:eastAsia="es-PE"/>
-        </w:rPr>
-        <w:t>En primer lugar, el desarrollo de la tecnología permite la reducción o eliminación de las barreras entre las personas alrededor del mundo; es decir que lugares en distintos puntos geográficos pueden estar comunicados. Los mensajes pueden ser enviados y recibidos en cuestión de segundos y eso hace que el ritmo de vida sea más acelerado.</w:t>
-      </w:r>
-    </w:p>
-    <w:p>
-      <w:pPr>
-        <w:shd w:val="clear" w:color="auto" w:fill="FFFFFF"/>
-        <w:spacing w:after="150" w:line="240" w:lineRule="auto"/>
-        <w:rPr>
-          <w:rFonts w:ascii="Roboto" w:eastAsia="Times New Roman" w:hAnsi="Roboto" w:cs="Times New Roman"/>
-          <w:color w:val="7E7E7E"/>
-          <w:sz w:val="23"/>
-          <w:szCs w:val="23"/>
-          <w:lang w:eastAsia="es-PE"/>
-        </w:rPr>
-      </w:pPr>
-      <w:r>
-        <w:rPr>
-          <w:rFonts w:ascii="Roboto" w:eastAsia="Times New Roman" w:hAnsi="Roboto" w:cs="Times New Roman"/>
-          <w:color w:val="7E7E7E"/>
-          <w:sz w:val="23"/>
-          <w:szCs w:val="23"/>
-          <w:lang w:eastAsia="es-PE"/>
-        </w:rPr>
-        <w:t xml:space="preserve">Lo que inició como un complemento se ha convertido en una necesidad, si </w:t>
-      </w:r>
-      <w:proofErr w:type="spellStart"/>
-      <w:r>
-        <w:rPr>
-          <w:rFonts w:ascii="Roboto" w:eastAsia="Times New Roman" w:hAnsi="Roboto" w:cs="Times New Roman"/>
-          <w:color w:val="7E7E7E"/>
-          <w:sz w:val="23"/>
-          <w:szCs w:val="23"/>
-          <w:lang w:eastAsia="es-PE"/>
-        </w:rPr>
-        <w:t>mirás</w:t>
-      </w:r>
-      <w:proofErr w:type="spellEnd"/>
-      <w:r>
-        <w:rPr>
-          <w:rFonts w:ascii="Roboto" w:eastAsia="Times New Roman" w:hAnsi="Roboto" w:cs="Times New Roman"/>
-          <w:color w:val="7E7E7E"/>
-          <w:sz w:val="23"/>
-          <w:szCs w:val="23"/>
-          <w:lang w:eastAsia="es-PE"/>
-        </w:rPr>
-        <w:t xml:space="preserve"> a tu alrededor te </w:t>
-      </w:r>
-      <w:proofErr w:type="spellStart"/>
-      <w:r>
-        <w:rPr>
-          <w:rFonts w:ascii="Roboto" w:eastAsia="Times New Roman" w:hAnsi="Roboto" w:cs="Times New Roman"/>
-          <w:color w:val="7E7E7E"/>
-          <w:sz w:val="23"/>
-          <w:szCs w:val="23"/>
-          <w:lang w:eastAsia="es-PE"/>
-        </w:rPr>
-        <w:t>podés</w:t>
-      </w:r>
-      <w:proofErr w:type="spellEnd"/>
-      <w:r>
-        <w:rPr>
-          <w:rFonts w:ascii="Roboto" w:eastAsia="Times New Roman" w:hAnsi="Roboto" w:cs="Times New Roman"/>
-          <w:color w:val="7E7E7E"/>
-          <w:sz w:val="23"/>
-          <w:szCs w:val="23"/>
-          <w:lang w:eastAsia="es-PE"/>
-        </w:rPr>
-        <w:t xml:space="preserve"> dar cuenta que estamos rodeados por la tecnología y, aunque sea de una manera sencilla siempre, está presente en nuestro día a día. Pero, esto también ha mejorado el nivel de vida y satisface con mayor facilidad todas las necesidades creando nuevas fuentes de empleo.</w:t>
-      </w:r>
-    </w:p>
-    <w:p/>
     <w:p>
       <w:pPr>
         <w:shd w:val="clear" w:color="auto" w:fill="FFFFFF"/>

--- a/documento.docx
+++ b/documento.docx
@@ -281,6 +281,48 @@
           <w:lang w:eastAsia="es-PE"/>
         </w:rPr>
         <w:t xml:space="preserve"> dar cuenta que estamos rodeados por la tecnología y, aunque sea de una manera sencilla siempre, está presente en nuestro día a día. Pero, esto también ha mejorado el nivel de vida y satisface con mayor facilidad todas las necesidades creando nuevas fuentes de empleo.</w:t>
+      </w:r>
+    </w:p>
+    <w:p>
+      <w:r>
+        <w:rPr>
+          <w:noProof/>
+        </w:rPr>
+        <w:drawing>
+          <wp:inline distT="0" distB="0" distL="0" distR="0" wp14:anchorId="0B175D90" wp14:editId="043DB22B">
+            <wp:extent cx="5400040" cy="2617470"/>
+            <wp:effectExtent l="0" t="0" r="0" b="0"/>
+            <wp:docPr id="1" name="Imagen 1"/>
+            <wp:cNvGraphicFramePr>
+              <a:graphicFrameLocks xmlns:a="http://schemas.openxmlformats.org/drawingml/2006/main" noChangeAspect="1"/>
+            </wp:cNvGraphicFramePr>
+            <a:graphic xmlns:a="http://schemas.openxmlformats.org/drawingml/2006/main">
+              <a:graphicData uri="http://schemas.openxmlformats.org/drawingml/2006/picture">
+                <pic:pic xmlns:pic="http://schemas.openxmlformats.org/drawingml/2006/picture">
+                  <pic:nvPicPr>
+                    <pic:cNvPr id="1" name=""/>
+                    <pic:cNvPicPr/>
+                  </pic:nvPicPr>
+                  <pic:blipFill>
+                    <a:blip r:embed="rId4"/>
+                    <a:stretch>
+                      <a:fillRect/>
+                    </a:stretch>
+                  </pic:blipFill>
+                  <pic:spPr>
+                    <a:xfrm>
+                      <a:off x="0" y="0"/>
+                      <a:ext cx="5400040" cy="2617470"/>
+                    </a:xfrm>
+                    <a:prstGeom prst="rect">
+                      <a:avLst/>
+                    </a:prstGeom>
+                  </pic:spPr>
+                </pic:pic>
+              </a:graphicData>
+            </a:graphic>
+          </wp:inline>
+        </w:drawing>
       </w:r>
     </w:p>
     <w:p/>
